--- a/刘凤桐-简历.docx
+++ b/刘凤桐-简历.docx
@@ -9,6 +9,73 @@
       </w:pPr>
       <w:r>
         <w:rPr>
+          <w:rFonts w:ascii="宋体" w:eastAsia="宋体" w:hAnsi="宋体" w:cs="宋体"/>
+          <w:noProof/>
+          <w:kern w:val="0"/>
+          <w:szCs w:val="24"/>
+        </w:rPr>
+        <w:drawing>
+          <wp:anchor distT="0" distB="0" distL="114300" distR="114300" simplePos="0" relativeHeight="251658240" behindDoc="0" locked="0" layoutInCell="1" allowOverlap="1" wp14:anchorId="5AD3E2CB" wp14:editId="0DB05AA5">
+            <wp:simplePos x="0" y="0"/>
+            <wp:positionH relativeFrom="column">
+              <wp:posOffset>4095750</wp:posOffset>
+            </wp:positionH>
+            <wp:positionV relativeFrom="paragraph">
+              <wp:posOffset>94615</wp:posOffset>
+            </wp:positionV>
+            <wp:extent cx="1180423" cy="1400175"/>
+            <wp:effectExtent l="0" t="0" r="1270" b="0"/>
+            <wp:wrapNone/>
+            <wp:docPr id="1" name="图片 1" descr="icon"/>
+            <wp:cNvGraphicFramePr>
+              <a:graphicFrameLocks xmlns:a="http://schemas.openxmlformats.org/drawingml/2006/main" noChangeAspect="1"/>
+            </wp:cNvGraphicFramePr>
+            <a:graphic xmlns:a="http://schemas.openxmlformats.org/drawingml/2006/main">
+              <a:graphicData uri="http://schemas.openxmlformats.org/drawingml/2006/picture">
+                <pic:pic xmlns:pic="http://schemas.openxmlformats.org/drawingml/2006/picture">
+                  <pic:nvPicPr>
+                    <pic:cNvPr id="0" name="Picture 2" descr="icon"/>
+                    <pic:cNvPicPr>
+                      <a:picLocks noChangeAspect="1" noChangeArrowheads="1"/>
+                    </pic:cNvPicPr>
+                  </pic:nvPicPr>
+                  <pic:blipFill>
+                    <a:blip r:embed="rId6">
+                      <a:extLst>
+                        <a:ext uri="{28A0092B-C50C-407E-A947-70E740481C1C}">
+                          <a14:useLocalDpi xmlns:a14="http://schemas.microsoft.com/office/drawing/2010/main" val="0"/>
+                        </a:ext>
+                      </a:extLst>
+                    </a:blip>
+                    <a:srcRect/>
+                    <a:stretch>
+                      <a:fillRect/>
+                    </a:stretch>
+                  </pic:blipFill>
+                  <pic:spPr bwMode="auto">
+                    <a:xfrm>
+                      <a:off x="0" y="0"/>
+                      <a:ext cx="1180423" cy="1400175"/>
+                    </a:xfrm>
+                    <a:prstGeom prst="rect">
+                      <a:avLst/>
+                    </a:prstGeom>
+                    <a:noFill/>
+                  </pic:spPr>
+                </pic:pic>
+              </a:graphicData>
+            </a:graphic>
+            <wp14:sizeRelH relativeFrom="page">
+              <wp14:pctWidth>0</wp14:pctWidth>
+            </wp14:sizeRelH>
+            <wp14:sizeRelV relativeFrom="page">
+              <wp14:pctHeight>0</wp14:pctHeight>
+            </wp14:sizeRelV>
+          </wp:anchor>
+        </w:drawing>
+      </w:r>
+      <w:r>
+        <w:rPr>
           <w:rFonts w:hint="eastAsia"/>
         </w:rPr>
         <w:t>个人概况：</w:t>
@@ -146,16 +213,30 @@
         </w:rPr>
         <w:t>电子邮件：</w:t>
       </w:r>
-      <w:hyperlink r:id="rId6" w:history="1">
-        <w:r>
-          <w:rPr>
-            <w:rStyle w:val="a3"/>
-            <w:rFonts w:hint="eastAsia"/>
-            <w:sz w:val="20"/>
-          </w:rPr>
-          <w:t>lftongheat@gmail.com</w:t>
-        </w:r>
-      </w:hyperlink>
+      <w:r>
+        <w:fldChar w:fldCharType="begin"/>
+      </w:r>
+      <w:r>
+        <w:instrText xml:space="preserve"> HYPERLINK "mailto:lftongheat@gmail.com" </w:instrText>
+      </w:r>
+      <w:r>
+        <w:fldChar w:fldCharType="separate"/>
+      </w:r>
+      <w:r>
+        <w:rPr>
+          <w:rStyle w:val="a3"/>
+          <w:rFonts w:hint="eastAsia"/>
+          <w:sz w:val="20"/>
+        </w:rPr>
+        <w:t>lftongheat@gmail.com</w:t>
+      </w:r>
+      <w:r>
+        <w:rPr>
+          <w:rStyle w:val="a3"/>
+          <w:sz w:val="20"/>
+        </w:rPr>
+        <w:fldChar w:fldCharType="end"/>
+      </w:r>
       <w:r>
         <w:rPr>
           <w:rFonts w:hint="eastAsia"/>
@@ -286,6 +367,8 @@
         </w:rPr>
         <w:t>专业</w:t>
       </w:r>
+      <w:bookmarkStart w:id="0" w:name="_GoBack"/>
+      <w:bookmarkEnd w:id="0"/>
     </w:p>
     <w:p>
       <w:pPr>
@@ -341,8 +424,6 @@
         </w:rPr>
         <w:t xml:space="preserve"> </w:t>
       </w:r>
-      <w:bookmarkStart w:id="0" w:name="_GoBack"/>
-      <w:bookmarkEnd w:id="0"/>
       <w:r>
         <w:rPr>
           <w:rFonts w:hint="eastAsia"/>
@@ -477,6 +558,7 @@
         </w:rPr>
         <w:tab/>
       </w:r>
+      <w:proofErr w:type="gramStart"/>
       <w:r>
         <w:rPr>
           <w:rFonts w:hint="eastAsia"/>
@@ -484,6 +566,7 @@
         </w:rPr>
         <w:t>雅思</w:t>
       </w:r>
+      <w:proofErr w:type="gramEnd"/>
       <w:r>
         <w:rPr>
           <w:rFonts w:hint="eastAsia"/>
@@ -610,6 +693,7 @@
         </w:rPr>
         <w:t>、</w:t>
       </w:r>
+      <w:proofErr w:type="spellStart"/>
       <w:r>
         <w:rPr>
           <w:rFonts w:hint="eastAsia"/>
@@ -617,6 +701,7 @@
         </w:rPr>
         <w:t>MatLab</w:t>
       </w:r>
+      <w:proofErr w:type="spellEnd"/>
       <w:r>
         <w:rPr>
           <w:rFonts w:hint="eastAsia"/>
@@ -659,6 +744,7 @@
         </w:rPr>
         <w:t>、</w:t>
       </w:r>
+      <w:proofErr w:type="spellStart"/>
       <w:r>
         <w:rPr>
           <w:rFonts w:hint="eastAsia"/>
@@ -666,6 +752,7 @@
         </w:rPr>
         <w:t>Mysql</w:t>
       </w:r>
+      <w:proofErr w:type="spellEnd"/>
       <w:r>
         <w:rPr>
           <w:rFonts w:hint="eastAsia"/>
@@ -871,6 +958,7 @@
         </w:rPr>
         <w:t>最开始接触的是中国联通外包给一家公司做的</w:t>
       </w:r>
+      <w:proofErr w:type="spellStart"/>
       <w:r>
         <w:rPr>
           <w:rFonts w:hint="eastAsia"/>
@@ -878,6 +966,7 @@
         </w:rPr>
         <w:t>MobileOA</w:t>
       </w:r>
+      <w:proofErr w:type="spellEnd"/>
       <w:r>
         <w:rPr>
           <w:rFonts w:hint="eastAsia"/>
@@ -885,6 +974,7 @@
         </w:rPr>
         <w:t>，基于</w:t>
       </w:r>
+      <w:proofErr w:type="spellStart"/>
       <w:r>
         <w:rPr>
           <w:rFonts w:hint="eastAsia"/>
@@ -892,6 +982,7 @@
         </w:rPr>
         <w:t>iOS</w:t>
       </w:r>
+      <w:proofErr w:type="spellEnd"/>
       <w:r>
         <w:rPr>
           <w:rFonts w:hint="eastAsia"/>
@@ -925,7 +1016,15 @@
           <w:rFonts w:hint="eastAsia"/>
           <w:sz w:val="20"/>
         </w:rPr>
-        <w:t>手机动漫</w:t>
+        <w:t>手机动</w:t>
+      </w:r>
+      <w:proofErr w:type="gramStart"/>
+      <w:r>
+        <w:rPr>
+          <w:rFonts w:hint="eastAsia"/>
+          <w:sz w:val="20"/>
+        </w:rPr>
+        <w:t>漫</w:t>
       </w:r>
       <w:r>
         <w:rPr>
@@ -934,6 +1033,7 @@
         </w:rPr>
         <w:t>基地</w:t>
       </w:r>
+      <w:proofErr w:type="gramEnd"/>
       <w:r>
         <w:rPr>
           <w:rFonts w:hint="eastAsia"/>
@@ -955,6 +1055,7 @@
         </w:rPr>
         <w:t>的应用，当时是在</w:t>
       </w:r>
+      <w:proofErr w:type="spellStart"/>
       <w:r>
         <w:rPr>
           <w:rFonts w:hint="eastAsia"/>
@@ -962,6 +1063,7 @@
         </w:rPr>
         <w:t>symbian</w:t>
       </w:r>
+      <w:proofErr w:type="spellEnd"/>
       <w:r>
         <w:rPr>
           <w:rFonts w:hint="eastAsia"/>
@@ -1052,6 +1154,7 @@
         </w:rPr>
         <w:t>开源的</w:t>
       </w:r>
+      <w:proofErr w:type="spellStart"/>
       <w:r>
         <w:rPr>
           <w:rFonts w:hint="eastAsia"/>
@@ -1059,6 +1162,7 @@
         </w:rPr>
         <w:t>glype</w:t>
       </w:r>
+      <w:proofErr w:type="spellEnd"/>
       <w:r>
         <w:rPr>
           <w:rFonts w:hint="eastAsia"/>
@@ -1349,7 +1453,23 @@
           <w:rFonts w:hint="eastAsia"/>
           <w:sz w:val="20"/>
         </w:rPr>
-        <w:t>如果你和我一起打篮球，你会发现我是注重团队协作的那种球员，我希望大家都能参与到比赛中享受比赛，当然我也看中个人能力在关键时刻的作用。</w:t>
+        <w:t>如果你和我</w:t>
+      </w:r>
+      <w:proofErr w:type="gramStart"/>
+      <w:r>
+        <w:rPr>
+          <w:rFonts w:hint="eastAsia"/>
+          <w:sz w:val="20"/>
+        </w:rPr>
+        <w:t>一</w:t>
+      </w:r>
+      <w:proofErr w:type="gramEnd"/>
+      <w:r>
+        <w:rPr>
+          <w:rFonts w:hint="eastAsia"/>
+          <w:sz w:val="20"/>
+        </w:rPr>
+        <w:t>起打篮球，你会发现我是注重团队协作的那种球员，我希望大家都能参与到比赛中享受比赛，当然我也看中个人能力在关键时刻的作用。</w:t>
       </w:r>
       <w:r>
         <w:rPr>
